--- a/TEMP/input/p114r_GC_FP_JBB_+_MHS_+/tcn_p114r.docx
+++ b/TEMP/input/p114r_GC_FP_JBB_+_MHS_+/tcn_p114r.docx
@@ -8651,36 +8651,14 @@
     <w:rPrDefault>
       <w:rPr>
         <w:rFonts w:ascii="Arial" w:cs="Arial" w:eastAsia="Arial" w:hAnsi="Arial"/>
-        <w:b w:val="0"/>
-        <w:i w:val="0"/>
-        <w:smallCaps w:val="0"/>
-        <w:strike w:val="0"/>
-        <w:color w:val="000000"/>
         <w:sz w:val="22"/>
         <w:szCs w:val="22"/>
-        <w:u w:val="none"/>
-        <w:shd w:fill="auto" w:val="clear"/>
-        <w:vertAlign w:val="baseline"/>
         <w:lang w:val="fr"/>
       </w:rPr>
     </w:rPrDefault>
     <w:pPrDefault>
       <w:pPr>
-        <w:keepNext w:val="0"/>
-        <w:keepLines w:val="0"/>
-        <w:widowControl w:val="1"/>
-        <w:pBdr>
-          <w:top w:space="0" w:sz="0" w:val="nil"/>
-          <w:left w:space="0" w:sz="0" w:val="nil"/>
-          <w:bottom w:space="0" w:sz="0" w:val="nil"/>
-          <w:right w:space="0" w:sz="0" w:val="nil"/>
-          <w:between w:space="0" w:sz="0" w:val="nil"/>
-        </w:pBdr>
-        <w:shd w:fill="auto" w:val="clear"/>
-        <w:spacing w:after="0" w:before="0" w:line="276" w:lineRule="auto"/>
-        <w:ind w:left="0" w:right="0" w:firstLine="0"/>
-        <w:contextualSpacing w:val="0"/>
-        <w:jc w:val="left"/>
+        <w:spacing w:line="276" w:lineRule="auto"/>
       </w:pPr>
     </w:pPrDefault>
   </w:docDefaults>

--- a/TEMP/input/p114r_GC_FP_JBB_+_MHS_+/tcn_p114r.docx
+++ b/TEMP/input/p114r_GC_FP_JBB_+_MHS_+/tcn_p114r.docx
@@ -170,27 +170,7 @@
           <w:szCs w:val="18"/>
           <w:rtl w:val="0"/>
         </w:rPr>
-        <w:t xml:space="preserve">&lt;id&gt;</w:t>
-      </w:r>
-      <w:r>
-        <w:rPr>
-          <w:rFonts w:ascii="Arial" w:cs="Arial" w:eastAsia="Arial" w:hAnsi="Arial"/>
-          <w:color w:val="000000"/>
-          <w:sz w:val="22"/>
-          <w:szCs w:val="22"/>
-          <w:rtl w:val="0"/>
-        </w:rPr>
-        <w:t xml:space="preserve">p114r_1</w:t>
-      </w:r>
-      <w:r>
-        <w:rPr>
-          <w:rFonts w:ascii="Courier New" w:cs="Courier New" w:eastAsia="Courier New" w:hAnsi="Courier New"/>
-          <w:color w:val="7f6000"/>
-          <w:sz w:val="18"/>
-          <w:szCs w:val="18"/>
-          <w:rtl w:val="0"/>
-        </w:rPr>
-        <w:t xml:space="preserve">&lt;/id&gt;</w:t>
+        <w:t xml:space="preserve">&lt;id&gt;p114r_1&lt;/id&gt;</w:t>
       </w:r>
       <w:r>
         <w:rPr>

--- a/TEMP/input/p114r_GC_FP_JBB_+_MHS_+/tcn_p114r.docx
+++ b/TEMP/input/p114r_GC_FP_JBB_+_MHS_+/tcn_p114r.docx
@@ -1396,7 +1396,23 @@
           <w:szCs w:val="22"/>
           <w:rtl w:val="0"/>
         </w:rPr>
-        <w:t xml:space="preserve">naturel. Touteffois </w:t>
+        <w:t xml:space="preserve">naturel. Toute</w:t>
+      </w:r>
+      <w:r>
+        <w:rPr>
+          <w:rtl w:val="0"/>
+        </w:rPr>
+        <w:t xml:space="preserve">s</w:t>
+      </w:r>
+      <w:r>
+        <w:rPr>
+          <w:rFonts w:ascii="Arial" w:cs="Arial" w:eastAsia="Arial" w:hAnsi="Arial"/>
+          <w:color w:val="000000"/>
+          <w:sz w:val="22"/>
+          <w:szCs w:val="22"/>
+          <w:rtl w:val="0"/>
+        </w:rPr>
+        <w:t xml:space="preserve">fois </w:t>
       </w:r>
       <w:r>
         <w:rPr>
@@ -2319,7 +2335,7 @@
           <w:szCs w:val="22"/>
           <w:rtl w:val="0"/>
         </w:rPr>
-        <w:t xml:space="preserve">inferieure de ton animal descouverte soict bien nette.</w:t>
+        <w:t xml:space="preserve">inferieure de ton animal descouverte soict bien nette. </w:t>
       </w:r>
       <w:r>
         <w:rPr>
@@ -8582,30 +8598,6 @@
         </w:rPr>
         <w:t xml:space="preserve">&lt;/div&gt;</w:t>
       </w:r>
-      <w:r>
-        <w:rPr>
-          <w:rtl w:val="0"/>
-        </w:rPr>
-      </w:r>
-    </w:p>
-    <w:p>
-      <w:pPr>
-        <w:pBdr>
-          <w:top w:space="0" w:sz="0" w:val="nil"/>
-          <w:left w:space="0" w:sz="0" w:val="nil"/>
-          <w:bottom w:space="0" w:sz="0" w:val="nil"/>
-          <w:right w:space="0" w:sz="0" w:val="nil"/>
-          <w:between w:space="0" w:sz="0" w:val="nil"/>
-        </w:pBdr>
-        <w:shd w:fill="auto" w:val="clear"/>
-        <w:contextualSpacing w:val="0"/>
-        <w:rPr>
-          <w:rFonts w:ascii="Arial" w:cs="Arial" w:eastAsia="Arial" w:hAnsi="Arial"/>
-          <w:color w:val="000000"/>
-          <w:sz w:val="22"/>
-          <w:szCs w:val="22"/>
-        </w:rPr>
-      </w:pPr>
       <w:r>
         <w:rPr>
           <w:rtl w:val="0"/>

--- a/TEMP/input/p114r_GC_FP_JBB_+_MHS_+/tcn_p114r.docx
+++ b/TEMP/input/p114r_GC_FP_JBB_+_MHS_+/tcn_p114r.docx
@@ -8606,7 +8606,7 @@
     </w:p>
     <w:sectPr>
       <w:pgSz w:h="15840" w:w="12240"/>
-      <w:pgMar w:bottom="1440" w:top="1440" w:left="1440" w:right="1440" w:header="0"/>
+      <w:pgMar w:bottom="1440" w:top="1440" w:left="1440" w:right="1440" w:header="0" w:footer="720"/>
       <w:pgNumType w:start="1"/>
     </w:sectPr>
   </w:body>

--- a/TEMP/input/p114r_GC_FP_JBB_+_MHS_+/tcn_p114r.docx
+++ b/TEMP/input/p114r_GC_FP_JBB_+_MHS_+/tcn_p114r.docx
@@ -12,7 +12,6 @@
           <w:between w:space="0" w:sz="0" w:val="nil"/>
         </w:pBdr>
         <w:shd w:fill="auto" w:val="clear"/>
-        <w:contextualSpacing w:val="0"/>
         <w:rPr>
           <w:rFonts w:ascii="Arial" w:cs="Arial" w:eastAsia="Arial" w:hAnsi="Arial"/>
           <w:color w:val="000000"/>
@@ -66,7 +65,6 @@
           <w:between w:space="0" w:sz="0" w:val="nil"/>
         </w:pBdr>
         <w:shd w:fill="auto" w:val="clear"/>
-        <w:contextualSpacing w:val="0"/>
         <w:rPr>
           <w:rFonts w:ascii="Arial" w:cs="Arial" w:eastAsia="Arial" w:hAnsi="Arial"/>
           <w:color w:val="000000"/>
@@ -120,7 +118,6 @@
           <w:between w:space="0" w:sz="0" w:val="nil"/>
         </w:pBdr>
         <w:shd w:fill="auto" w:val="clear"/>
-        <w:contextualSpacing w:val="0"/>
         <w:rPr>
           <w:rFonts w:ascii="Arial" w:cs="Arial" w:eastAsia="Arial" w:hAnsi="Arial"/>
           <w:color w:val="000000"/>
@@ -154,7 +151,6 @@
           <w:between w:space="0" w:sz="0" w:val="nil"/>
         </w:pBdr>
         <w:shd w:fill="auto" w:val="clear"/>
-        <w:contextualSpacing w:val="0"/>
         <w:rPr>
           <w:rFonts w:ascii="Arial" w:cs="Arial" w:eastAsia="Arial" w:hAnsi="Arial"/>
           <w:color w:val="000000"/>
@@ -188,7 +184,6 @@
           <w:between w:space="0" w:sz="0" w:val="nil"/>
         </w:pBdr>
         <w:shd w:fill="auto" w:val="clear"/>
-        <w:contextualSpacing w:val="0"/>
         <w:rPr>
           <w:rFonts w:ascii="Arial" w:cs="Arial" w:eastAsia="Arial" w:hAnsi="Arial"/>
           <w:color w:val="000000"/>
@@ -242,31 +237,29 @@
           <w:between w:space="0" w:sz="0" w:val="nil"/>
         </w:pBdr>
         <w:shd w:fill="auto" w:val="clear"/>
-        <w:contextualSpacing w:val="0"/>
-        <w:rPr>
-          <w:rFonts w:ascii="Arial" w:cs="Arial" w:eastAsia="Arial" w:hAnsi="Arial"/>
-          <w:color w:val="000000"/>
-          <w:sz w:val="22"/>
-          <w:szCs w:val="22"/>
-        </w:rPr>
-      </w:pPr>
-      <w:r>
-        <w:rPr>
-          <w:rtl w:val="0"/>
-        </w:rPr>
-      </w:r>
-    </w:p>
-    <w:p>
-      <w:pPr>
-        <w:pBdr>
-          <w:top w:space="0" w:sz="0" w:val="nil"/>
-          <w:left w:space="0" w:sz="0" w:val="nil"/>
-          <w:bottom w:space="0" w:sz="0" w:val="nil"/>
-          <w:right w:space="0" w:sz="0" w:val="nil"/>
-          <w:between w:space="0" w:sz="0" w:val="nil"/>
-        </w:pBdr>
-        <w:shd w:fill="auto" w:val="clear"/>
-        <w:contextualSpacing w:val="0"/>
+        <w:rPr>
+          <w:rFonts w:ascii="Arial" w:cs="Arial" w:eastAsia="Arial" w:hAnsi="Arial"/>
+          <w:color w:val="000000"/>
+          <w:sz w:val="22"/>
+          <w:szCs w:val="22"/>
+        </w:rPr>
+      </w:pPr>
+      <w:r>
+        <w:rPr>
+          <w:rtl w:val="0"/>
+        </w:rPr>
+      </w:r>
+    </w:p>
+    <w:p>
+      <w:pPr>
+        <w:pBdr>
+          <w:top w:space="0" w:sz="0" w:val="nil"/>
+          <w:left w:space="0" w:sz="0" w:val="nil"/>
+          <w:bottom w:space="0" w:sz="0" w:val="nil"/>
+          <w:right w:space="0" w:sz="0" w:val="nil"/>
+          <w:between w:space="0" w:sz="0" w:val="nil"/>
+        </w:pBdr>
+        <w:shd w:fill="auto" w:val="clear"/>
         <w:rPr>
           <w:rFonts w:ascii="Arial" w:cs="Arial" w:eastAsia="Arial" w:hAnsi="Arial"/>
           <w:color w:val="000000"/>
@@ -320,7 +313,6 @@
           <w:between w:space="0" w:sz="0" w:val="nil"/>
         </w:pBdr>
         <w:shd w:fill="auto" w:val="clear"/>
-        <w:contextualSpacing w:val="0"/>
         <w:rPr>
           <w:rFonts w:ascii="Arial" w:cs="Arial" w:eastAsia="Arial" w:hAnsi="Arial"/>
           <w:color w:val="000000"/>
@@ -400,7 +392,6 @@
           <w:between w:space="0" w:sz="0" w:val="nil"/>
         </w:pBdr>
         <w:shd w:fill="auto" w:val="clear"/>
-        <w:contextualSpacing w:val="0"/>
         <w:rPr>
           <w:rFonts w:ascii="Arial" w:cs="Arial" w:eastAsia="Arial" w:hAnsi="Arial"/>
           <w:color w:val="000000"/>
@@ -500,7 +491,6 @@
           <w:between w:space="0" w:sz="0" w:val="nil"/>
         </w:pBdr>
         <w:shd w:fill="auto" w:val="clear"/>
-        <w:contextualSpacing w:val="0"/>
         <w:rPr>
           <w:rFonts w:ascii="Arial" w:cs="Arial" w:eastAsia="Arial" w:hAnsi="Arial"/>
           <w:color w:val="000000"/>
@@ -529,7 +519,6 @@
           <w:between w:space="0" w:sz="0" w:val="nil"/>
         </w:pBdr>
         <w:shd w:fill="auto" w:val="clear"/>
-        <w:contextualSpacing w:val="0"/>
         <w:rPr>
           <w:rFonts w:ascii="Courier New" w:cs="Courier New" w:eastAsia="Courier New" w:hAnsi="Courier New"/>
           <w:color w:val="0000ff"/>
@@ -558,7 +547,6 @@
           <w:between w:space="0" w:sz="0" w:val="nil"/>
         </w:pBdr>
         <w:shd w:fill="auto" w:val="clear"/>
-        <w:contextualSpacing w:val="0"/>
         <w:rPr>
           <w:rFonts w:ascii="Courier New" w:cs="Courier New" w:eastAsia="Courier New" w:hAnsi="Courier New"/>
           <w:color w:val="0000ff"/>
@@ -608,7 +596,6 @@
           <w:between w:space="0" w:sz="0" w:val="nil"/>
         </w:pBdr>
         <w:shd w:fill="auto" w:val="clear"/>
-        <w:contextualSpacing w:val="0"/>
         <w:rPr>
           <w:rFonts w:ascii="Courier New" w:cs="Courier New" w:eastAsia="Courier New" w:hAnsi="Courier New"/>
           <w:color w:val="0000ff"/>
@@ -657,7 +644,6 @@
           <w:between w:space="0" w:sz="0" w:val="nil"/>
         </w:pBdr>
         <w:shd w:fill="auto" w:val="clear"/>
-        <w:contextualSpacing w:val="0"/>
         <w:rPr>
           <w:rFonts w:ascii="Arial" w:cs="Arial" w:eastAsia="Arial" w:hAnsi="Arial"/>
           <w:color w:val="000000"/>
@@ -731,7 +717,6 @@
           <w:between w:space="0" w:sz="0" w:val="nil"/>
         </w:pBdr>
         <w:shd w:fill="auto" w:val="clear"/>
-        <w:contextualSpacing w:val="0"/>
         <w:rPr>
           <w:rFonts w:ascii="Arial" w:cs="Arial" w:eastAsia="Arial" w:hAnsi="Arial"/>
           <w:color w:val="000000"/>
@@ -916,7 +901,6 @@
           <w:between w:space="0" w:sz="0" w:val="nil"/>
         </w:pBdr>
         <w:shd w:fill="auto" w:val="clear"/>
-        <w:contextualSpacing w:val="0"/>
         <w:rPr>
           <w:rFonts w:ascii="Arial" w:cs="Arial" w:eastAsia="Arial" w:hAnsi="Arial"/>
           <w:color w:val="000000"/>
@@ -1020,7 +1004,6 @@
           <w:between w:space="0" w:sz="0" w:val="nil"/>
         </w:pBdr>
         <w:shd w:fill="auto" w:val="clear"/>
-        <w:contextualSpacing w:val="0"/>
         <w:rPr>
           <w:rFonts w:ascii="Arial" w:cs="Arial" w:eastAsia="Arial" w:hAnsi="Arial"/>
           <w:color w:val="000000"/>
@@ -1084,7 +1067,6 @@
           <w:between w:space="0" w:sz="0" w:val="nil"/>
         </w:pBdr>
         <w:shd w:fill="auto" w:val="clear"/>
-        <w:contextualSpacing w:val="0"/>
         <w:rPr>
           <w:rFonts w:ascii="Arial" w:cs="Arial" w:eastAsia="Arial" w:hAnsi="Arial"/>
           <w:color w:val="000000"/>
@@ -1128,7 +1110,6 @@
           <w:between w:space="0" w:sz="0" w:val="nil"/>
         </w:pBdr>
         <w:shd w:fill="auto" w:val="clear"/>
-        <w:contextualSpacing w:val="0"/>
         <w:rPr>
           <w:rFonts w:ascii="Arial" w:cs="Arial" w:eastAsia="Arial" w:hAnsi="Arial"/>
           <w:color w:val="000000"/>
@@ -1192,7 +1173,6 @@
           <w:between w:space="0" w:sz="0" w:val="nil"/>
         </w:pBdr>
         <w:shd w:fill="auto" w:val="clear"/>
-        <w:contextualSpacing w:val="0"/>
         <w:rPr>
           <w:rFonts w:ascii="Arial" w:cs="Arial" w:eastAsia="Arial" w:hAnsi="Arial"/>
           <w:color w:val="000000"/>
@@ -1252,7 +1232,6 @@
           <w:between w:space="0" w:sz="0" w:val="nil"/>
         </w:pBdr>
         <w:shd w:fill="auto" w:val="clear"/>
-        <w:contextualSpacing w:val="0"/>
         <w:rPr>
           <w:rFonts w:ascii="Arial" w:cs="Arial" w:eastAsia="Arial" w:hAnsi="Arial"/>
           <w:color w:val="000000"/>
@@ -1336,7 +1315,6 @@
           <w:between w:space="0" w:sz="0" w:val="nil"/>
         </w:pBdr>
         <w:shd w:fill="auto" w:val="clear"/>
-        <w:contextualSpacing w:val="0"/>
         <w:rPr>
           <w:rFonts w:ascii="Arial" w:cs="Arial" w:eastAsia="Arial" w:hAnsi="Arial"/>
           <w:color w:val="000000"/>
@@ -1380,7 +1358,6 @@
           <w:between w:space="0" w:sz="0" w:val="nil"/>
         </w:pBdr>
         <w:shd w:fill="auto" w:val="clear"/>
-        <w:contextualSpacing w:val="0"/>
         <w:rPr>
           <w:rFonts w:ascii="Arial" w:cs="Arial" w:eastAsia="Arial" w:hAnsi="Arial"/>
           <w:color w:val="000000"/>
@@ -1505,7 +1482,6 @@
           <w:between w:space="0" w:sz="0" w:val="nil"/>
         </w:pBdr>
         <w:shd w:fill="auto" w:val="clear"/>
-        <w:contextualSpacing w:val="0"/>
         <w:rPr>
           <w:rFonts w:ascii="Arial" w:cs="Arial" w:eastAsia="Arial" w:hAnsi="Arial"/>
           <w:color w:val="000000"/>
@@ -1669,7 +1645,6 @@
           <w:between w:space="0" w:sz="0" w:val="nil"/>
         </w:pBdr>
         <w:shd w:fill="auto" w:val="clear"/>
-        <w:contextualSpacing w:val="0"/>
         <w:rPr>
           <w:rFonts w:ascii="Arial" w:cs="Arial" w:eastAsia="Arial" w:hAnsi="Arial"/>
           <w:color w:val="000000"/>
@@ -1733,7 +1708,6 @@
           <w:between w:space="0" w:sz="0" w:val="nil"/>
         </w:pBdr>
         <w:shd w:fill="auto" w:val="clear"/>
-        <w:contextualSpacing w:val="0"/>
         <w:rPr>
           <w:rFonts w:ascii="Arial" w:cs="Arial" w:eastAsia="Arial" w:hAnsi="Arial"/>
           <w:color w:val="000000"/>
@@ -1813,7 +1787,6 @@
           <w:between w:space="0" w:sz="0" w:val="nil"/>
         </w:pBdr>
         <w:shd w:fill="auto" w:val="clear"/>
-        <w:contextualSpacing w:val="0"/>
         <w:rPr>
           <w:rFonts w:ascii="Arial" w:cs="Arial" w:eastAsia="Arial" w:hAnsi="Arial"/>
           <w:color w:val="000000"/>
@@ -1857,7 +1830,6 @@
           <w:between w:space="0" w:sz="0" w:val="nil"/>
         </w:pBdr>
         <w:shd w:fill="auto" w:val="clear"/>
-        <w:contextualSpacing w:val="0"/>
         <w:rPr>
           <w:rFonts w:ascii="Arial" w:cs="Arial" w:eastAsia="Arial" w:hAnsi="Arial"/>
           <w:color w:val="000000"/>
@@ -1901,7 +1873,6 @@
           <w:between w:space="0" w:sz="0" w:val="nil"/>
         </w:pBdr>
         <w:shd w:fill="auto" w:val="clear"/>
-        <w:contextualSpacing w:val="0"/>
         <w:rPr>
           <w:rFonts w:ascii="Arial" w:cs="Arial" w:eastAsia="Arial" w:hAnsi="Arial"/>
           <w:color w:val="000000"/>
@@ -1965,7 +1936,6 @@
           <w:between w:space="0" w:sz="0" w:val="nil"/>
         </w:pBdr>
         <w:shd w:fill="auto" w:val="clear"/>
-        <w:contextualSpacing w:val="0"/>
         <w:rPr>
           <w:rFonts w:ascii="Arial" w:cs="Arial" w:eastAsia="Arial" w:hAnsi="Arial"/>
           <w:color w:val="000000"/>
@@ -2129,7 +2099,6 @@
           <w:between w:space="0" w:sz="0" w:val="nil"/>
         </w:pBdr>
         <w:shd w:fill="auto" w:val="clear"/>
-        <w:contextualSpacing w:val="0"/>
         <w:rPr>
           <w:rFonts w:ascii="Arial" w:cs="Arial" w:eastAsia="Arial" w:hAnsi="Arial"/>
           <w:color w:val="000000"/>
@@ -2319,7 +2288,6 @@
           <w:between w:space="0" w:sz="0" w:val="nil"/>
         </w:pBdr>
         <w:shd w:fill="auto" w:val="clear"/>
-        <w:contextualSpacing w:val="0"/>
         <w:rPr>
           <w:rFonts w:ascii="Arial" w:cs="Arial" w:eastAsia="Arial" w:hAnsi="Arial"/>
           <w:color w:val="000000"/>
@@ -2504,7 +2472,6 @@
           <w:between w:space="0" w:sz="0" w:val="nil"/>
         </w:pBdr>
         <w:shd w:fill="auto" w:val="clear"/>
-        <w:contextualSpacing w:val="0"/>
         <w:rPr>
           <w:rFonts w:ascii="Arial" w:cs="Arial" w:eastAsia="Arial" w:hAnsi="Arial"/>
           <w:color w:val="000000"/>
@@ -2822,7 +2789,6 @@
           <w:between w:space="0" w:sz="0" w:val="nil"/>
         </w:pBdr>
         <w:shd w:fill="auto" w:val="clear"/>
-        <w:contextualSpacing w:val="0"/>
         <w:rPr>
           <w:rFonts w:ascii="Arial" w:cs="Arial" w:eastAsia="Arial" w:hAnsi="Arial"/>
           <w:color w:val="000000"/>
@@ -2964,7 +2930,6 @@
           <w:between w:space="0" w:sz="0" w:val="nil"/>
         </w:pBdr>
         <w:shd w:fill="auto" w:val="clear"/>
-        <w:contextualSpacing w:val="0"/>
         <w:rPr>
           <w:rFonts w:ascii="Arial" w:cs="Arial" w:eastAsia="Arial" w:hAnsi="Arial"/>
           <w:color w:val="000000"/>
@@ -3158,7 +3123,6 @@
           <w:between w:space="0" w:sz="0" w:val="nil"/>
         </w:pBdr>
         <w:shd w:fill="auto" w:val="clear"/>
-        <w:contextualSpacing w:val="0"/>
         <w:rPr>
           <w:rFonts w:ascii="Arial" w:cs="Arial" w:eastAsia="Arial" w:hAnsi="Arial"/>
           <w:color w:val="000000"/>
@@ -3238,7 +3202,6 @@
           <w:between w:space="0" w:sz="0" w:val="nil"/>
         </w:pBdr>
         <w:shd w:fill="auto" w:val="clear"/>
-        <w:contextualSpacing w:val="0"/>
         <w:rPr>
           <w:rFonts w:ascii="Arial" w:cs="Arial" w:eastAsia="Arial" w:hAnsi="Arial"/>
           <w:color w:val="000000"/>
@@ -3302,7 +3265,6 @@
           <w:between w:space="0" w:sz="0" w:val="nil"/>
         </w:pBdr>
         <w:shd w:fill="auto" w:val="clear"/>
-        <w:contextualSpacing w:val="0"/>
         <w:rPr>
           <w:rFonts w:ascii="Arial" w:cs="Arial" w:eastAsia="Arial" w:hAnsi="Arial"/>
           <w:color w:val="000000"/>
@@ -3362,7 +3324,6 @@
           <w:between w:space="0" w:sz="0" w:val="nil"/>
         </w:pBdr>
         <w:shd w:fill="auto" w:val="clear"/>
-        <w:contextualSpacing w:val="0"/>
         <w:rPr>
           <w:rFonts w:ascii="Arial" w:cs="Arial" w:eastAsia="Arial" w:hAnsi="Arial"/>
           <w:color w:val="000000"/>
@@ -3596,7 +3557,6 @@
           <w:between w:space="0" w:sz="0" w:val="nil"/>
         </w:pBdr>
         <w:shd w:fill="auto" w:val="clear"/>
-        <w:contextualSpacing w:val="0"/>
         <w:rPr>
           <w:rFonts w:ascii="Arial" w:cs="Arial" w:eastAsia="Arial" w:hAnsi="Arial"/>
           <w:color w:val="000000"/>
@@ -3736,7 +3696,6 @@
           <w:between w:space="0" w:sz="0" w:val="nil"/>
         </w:pBdr>
         <w:shd w:fill="auto" w:val="clear"/>
-        <w:contextualSpacing w:val="0"/>
         <w:rPr>
           <w:rFonts w:ascii="Arial" w:cs="Arial" w:eastAsia="Arial" w:hAnsi="Arial"/>
           <w:color w:val="000000"/>
@@ -3860,7 +3819,6 @@
           <w:between w:space="0" w:sz="0" w:val="nil"/>
         </w:pBdr>
         <w:shd w:fill="auto" w:val="clear"/>
-        <w:contextualSpacing w:val="0"/>
         <w:rPr>
           <w:rFonts w:ascii="Arial" w:cs="Arial" w:eastAsia="Arial" w:hAnsi="Arial"/>
           <w:color w:val="000000"/>
@@ -4024,7 +3982,6 @@
           <w:between w:space="0" w:sz="0" w:val="nil"/>
         </w:pBdr>
         <w:shd w:fill="auto" w:val="clear"/>
-        <w:contextualSpacing w:val="0"/>
         <w:rPr>
           <w:rFonts w:ascii="Arial" w:cs="Arial" w:eastAsia="Arial" w:hAnsi="Arial"/>
           <w:color w:val="000000"/>
@@ -4088,7 +4045,6 @@
           <w:between w:space="0" w:sz="0" w:val="nil"/>
         </w:pBdr>
         <w:shd w:fill="auto" w:val="clear"/>
-        <w:contextualSpacing w:val="0"/>
         <w:rPr>
           <w:rFonts w:ascii="Arial" w:cs="Arial" w:eastAsia="Arial" w:hAnsi="Arial"/>
           <w:color w:val="000000"/>
@@ -4288,7 +4244,6 @@
           <w:between w:space="0" w:sz="0" w:val="nil"/>
         </w:pBdr>
         <w:shd w:fill="auto" w:val="clear"/>
-        <w:contextualSpacing w:val="0"/>
         <w:rPr>
           <w:rFonts w:ascii="Arial" w:cs="Arial" w:eastAsia="Arial" w:hAnsi="Arial"/>
           <w:color w:val="000000"/>
@@ -4432,31 +4387,29 @@
           <w:between w:space="0" w:sz="0" w:val="nil"/>
         </w:pBdr>
         <w:shd w:fill="auto" w:val="clear"/>
-        <w:contextualSpacing w:val="0"/>
-        <w:rPr>
-          <w:rFonts w:ascii="Arial" w:cs="Arial" w:eastAsia="Arial" w:hAnsi="Arial"/>
-          <w:color w:val="000000"/>
-          <w:sz w:val="22"/>
-          <w:szCs w:val="22"/>
-        </w:rPr>
-      </w:pPr>
-      <w:r>
-        <w:rPr>
-          <w:rtl w:val="0"/>
-        </w:rPr>
-      </w:r>
-    </w:p>
-    <w:p>
-      <w:pPr>
-        <w:pBdr>
-          <w:top w:space="0" w:sz="0" w:val="nil"/>
-          <w:left w:space="0" w:sz="0" w:val="nil"/>
-          <w:bottom w:space="0" w:sz="0" w:val="nil"/>
-          <w:right w:space="0" w:sz="0" w:val="nil"/>
-          <w:between w:space="0" w:sz="0" w:val="nil"/>
-        </w:pBdr>
-        <w:shd w:fill="auto" w:val="clear"/>
-        <w:contextualSpacing w:val="0"/>
+        <w:rPr>
+          <w:rFonts w:ascii="Arial" w:cs="Arial" w:eastAsia="Arial" w:hAnsi="Arial"/>
+          <w:color w:val="000000"/>
+          <w:sz w:val="22"/>
+          <w:szCs w:val="22"/>
+        </w:rPr>
+      </w:pPr>
+      <w:r>
+        <w:rPr>
+          <w:rtl w:val="0"/>
+        </w:rPr>
+      </w:r>
+    </w:p>
+    <w:p>
+      <w:pPr>
+        <w:pBdr>
+          <w:top w:space="0" w:sz="0" w:val="nil"/>
+          <w:left w:space="0" w:sz="0" w:val="nil"/>
+          <w:bottom w:space="0" w:sz="0" w:val="nil"/>
+          <w:right w:space="0" w:sz="0" w:val="nil"/>
+          <w:between w:space="0" w:sz="0" w:val="nil"/>
+        </w:pBdr>
+        <w:shd w:fill="auto" w:val="clear"/>
         <w:rPr>
           <w:rFonts w:ascii="Arial" w:cs="Arial" w:eastAsia="Arial" w:hAnsi="Arial"/>
           <w:color w:val="000000"/>
@@ -4490,7 +4443,6 @@
           <w:between w:space="0" w:sz="0" w:val="nil"/>
         </w:pBdr>
         <w:shd w:fill="auto" w:val="clear"/>
-        <w:contextualSpacing w:val="0"/>
         <w:rPr>
           <w:rFonts w:ascii="Arial" w:cs="Arial" w:eastAsia="Arial" w:hAnsi="Arial"/>
           <w:color w:val="000000"/>
@@ -4544,7 +4496,6 @@
           <w:between w:space="0" w:sz="0" w:val="nil"/>
         </w:pBdr>
         <w:shd w:fill="auto" w:val="clear"/>
-        <w:contextualSpacing w:val="0"/>
         <w:rPr>
           <w:rFonts w:ascii="Arial" w:cs="Arial" w:eastAsia="Arial" w:hAnsi="Arial"/>
           <w:color w:val="000000"/>
@@ -4628,7 +4579,6 @@
           <w:between w:space="0" w:sz="0" w:val="nil"/>
         </w:pBdr>
         <w:shd w:fill="auto" w:val="clear"/>
-        <w:contextualSpacing w:val="0"/>
         <w:rPr>
           <w:rFonts w:ascii="Arial" w:cs="Arial" w:eastAsia="Arial" w:hAnsi="Arial"/>
           <w:color w:val="000000"/>
@@ -4672,7 +4622,6 @@
           <w:between w:space="0" w:sz="0" w:val="nil"/>
         </w:pBdr>
         <w:shd w:fill="auto" w:val="clear"/>
-        <w:contextualSpacing w:val="0"/>
         <w:rPr>
           <w:rFonts w:ascii="Arial" w:cs="Arial" w:eastAsia="Arial" w:hAnsi="Arial"/>
           <w:color w:val="000000"/>
@@ -4762,7 +4711,6 @@
           <w:between w:space="0" w:sz="0" w:val="nil"/>
         </w:pBdr>
         <w:shd w:fill="auto" w:val="clear"/>
-        <w:contextualSpacing w:val="0"/>
         <w:rPr>
           <w:rFonts w:ascii="Arial" w:cs="Arial" w:eastAsia="Arial" w:hAnsi="Arial"/>
           <w:color w:val="000000"/>
@@ -4922,31 +4870,29 @@
           <w:between w:space="0" w:sz="0" w:val="nil"/>
         </w:pBdr>
         <w:shd w:fill="auto" w:val="clear"/>
-        <w:contextualSpacing w:val="0"/>
-        <w:rPr>
-          <w:rFonts w:ascii="Arial" w:cs="Arial" w:eastAsia="Arial" w:hAnsi="Arial"/>
-          <w:color w:val="000000"/>
-          <w:sz w:val="22"/>
-          <w:szCs w:val="22"/>
-        </w:rPr>
-      </w:pPr>
-      <w:r>
-        <w:rPr>
-          <w:rtl w:val="0"/>
-        </w:rPr>
-      </w:r>
-    </w:p>
-    <w:p>
-      <w:pPr>
-        <w:pBdr>
-          <w:top w:space="0" w:sz="0" w:val="nil"/>
-          <w:left w:space="0" w:sz="0" w:val="nil"/>
-          <w:bottom w:space="0" w:sz="0" w:val="nil"/>
-          <w:right w:space="0" w:sz="0" w:val="nil"/>
-          <w:between w:space="0" w:sz="0" w:val="nil"/>
-        </w:pBdr>
-        <w:shd w:fill="auto" w:val="clear"/>
-        <w:contextualSpacing w:val="0"/>
+        <w:rPr>
+          <w:rFonts w:ascii="Arial" w:cs="Arial" w:eastAsia="Arial" w:hAnsi="Arial"/>
+          <w:color w:val="000000"/>
+          <w:sz w:val="22"/>
+          <w:szCs w:val="22"/>
+        </w:rPr>
+      </w:pPr>
+      <w:r>
+        <w:rPr>
+          <w:rtl w:val="0"/>
+        </w:rPr>
+      </w:r>
+    </w:p>
+    <w:p>
+      <w:pPr>
+        <w:pBdr>
+          <w:top w:space="0" w:sz="0" w:val="nil"/>
+          <w:left w:space="0" w:sz="0" w:val="nil"/>
+          <w:bottom w:space="0" w:sz="0" w:val="nil"/>
+          <w:right w:space="0" w:sz="0" w:val="nil"/>
+          <w:between w:space="0" w:sz="0" w:val="nil"/>
+        </w:pBdr>
+        <w:shd w:fill="auto" w:val="clear"/>
         <w:rPr>
           <w:rFonts w:ascii="Arial" w:cs="Arial" w:eastAsia="Arial" w:hAnsi="Arial"/>
           <w:color w:val="000000"/>
@@ -4980,7 +4926,6 @@
           <w:between w:space="0" w:sz="0" w:val="nil"/>
         </w:pBdr>
         <w:shd w:fill="auto" w:val="clear"/>
-        <w:contextualSpacing w:val="0"/>
         <w:rPr>
           <w:rFonts w:ascii="Arial" w:cs="Arial" w:eastAsia="Arial" w:hAnsi="Arial"/>
           <w:color w:val="000000"/>
@@ -5034,7 +4979,6 @@
           <w:between w:space="0" w:sz="0" w:val="nil"/>
         </w:pBdr>
         <w:shd w:fill="auto" w:val="clear"/>
-        <w:contextualSpacing w:val="0"/>
         <w:rPr/>
       </w:pPr>
       <w:r>
@@ -5083,7 +5027,6 @@
           <w:between w:space="0" w:sz="0" w:val="nil"/>
         </w:pBdr>
         <w:shd w:fill="auto" w:val="clear"/>
-        <w:contextualSpacing w:val="0"/>
         <w:rPr/>
       </w:pPr>
       <w:r>
@@ -5128,7 +5071,6 @@
           <w:between w:space="0" w:sz="0" w:val="nil"/>
         </w:pBdr>
         <w:shd w:fill="auto" w:val="clear"/>
-        <w:contextualSpacing w:val="0"/>
         <w:rPr/>
       </w:pPr>
       <w:r>
@@ -5177,7 +5119,6 @@
           <w:between w:space="0" w:sz="0" w:val="nil"/>
         </w:pBdr>
         <w:shd w:fill="auto" w:val="clear"/>
-        <w:contextualSpacing w:val="0"/>
         <w:rPr>
           <w:rFonts w:ascii="Arial" w:cs="Arial" w:eastAsia="Arial" w:hAnsi="Arial"/>
           <w:color w:val="000000"/>
@@ -5241,7 +5182,6 @@
           <w:between w:space="0" w:sz="0" w:val="nil"/>
         </w:pBdr>
         <w:shd w:fill="auto" w:val="clear"/>
-        <w:contextualSpacing w:val="0"/>
         <w:rPr>
           <w:rFonts w:ascii="Arial" w:cs="Arial" w:eastAsia="Arial" w:hAnsi="Arial"/>
           <w:color w:val="000000"/>
@@ -5285,7 +5225,6 @@
           <w:between w:space="0" w:sz="0" w:val="nil"/>
         </w:pBdr>
         <w:shd w:fill="auto" w:val="clear"/>
-        <w:contextualSpacing w:val="0"/>
         <w:rPr>
           <w:rFonts w:ascii="Arial" w:cs="Arial" w:eastAsia="Arial" w:hAnsi="Arial"/>
           <w:color w:val="000000"/>
@@ -5349,7 +5288,6 @@
           <w:between w:space="0" w:sz="0" w:val="nil"/>
         </w:pBdr>
         <w:shd w:fill="auto" w:val="clear"/>
-        <w:contextualSpacing w:val="0"/>
         <w:rPr>
           <w:rFonts w:ascii="Arial" w:cs="Arial" w:eastAsia="Arial" w:hAnsi="Arial"/>
           <w:color w:val="000000"/>
@@ -5423,7 +5361,6 @@
           <w:between w:space="0" w:sz="0" w:val="nil"/>
         </w:pBdr>
         <w:shd w:fill="auto" w:val="clear"/>
-        <w:contextualSpacing w:val="0"/>
         <w:rPr>
           <w:rFonts w:ascii="Arial" w:cs="Arial" w:eastAsia="Arial" w:hAnsi="Arial"/>
           <w:color w:val="000000"/>
@@ -5517,31 +5454,29 @@
           <w:between w:space="0" w:sz="0" w:val="nil"/>
         </w:pBdr>
         <w:shd w:fill="auto" w:val="clear"/>
-        <w:contextualSpacing w:val="0"/>
-        <w:rPr>
-          <w:rFonts w:ascii="Arial" w:cs="Arial" w:eastAsia="Arial" w:hAnsi="Arial"/>
-          <w:color w:val="000000"/>
-          <w:sz w:val="22"/>
-          <w:szCs w:val="22"/>
-        </w:rPr>
-      </w:pPr>
-      <w:r>
-        <w:rPr>
-          <w:rtl w:val="0"/>
-        </w:rPr>
-      </w:r>
-    </w:p>
-    <w:p>
-      <w:pPr>
-        <w:pBdr>
-          <w:top w:space="0" w:sz="0" w:val="nil"/>
-          <w:left w:space="0" w:sz="0" w:val="nil"/>
-          <w:bottom w:space="0" w:sz="0" w:val="nil"/>
-          <w:right w:space="0" w:sz="0" w:val="nil"/>
-          <w:between w:space="0" w:sz="0" w:val="nil"/>
-        </w:pBdr>
-        <w:shd w:fill="auto" w:val="clear"/>
-        <w:contextualSpacing w:val="0"/>
+        <w:rPr>
+          <w:rFonts w:ascii="Arial" w:cs="Arial" w:eastAsia="Arial" w:hAnsi="Arial"/>
+          <w:color w:val="000000"/>
+          <w:sz w:val="22"/>
+          <w:szCs w:val="22"/>
+        </w:rPr>
+      </w:pPr>
+      <w:r>
+        <w:rPr>
+          <w:rtl w:val="0"/>
+        </w:rPr>
+      </w:r>
+    </w:p>
+    <w:p>
+      <w:pPr>
+        <w:pBdr>
+          <w:top w:space="0" w:sz="0" w:val="nil"/>
+          <w:left w:space="0" w:sz="0" w:val="nil"/>
+          <w:bottom w:space="0" w:sz="0" w:val="nil"/>
+          <w:right w:space="0" w:sz="0" w:val="nil"/>
+          <w:between w:space="0" w:sz="0" w:val="nil"/>
+        </w:pBdr>
+        <w:shd w:fill="auto" w:val="clear"/>
         <w:rPr>
           <w:rFonts w:ascii="Arial" w:cs="Arial" w:eastAsia="Arial" w:hAnsi="Arial"/>
           <w:color w:val="000000"/>
@@ -5575,7 +5510,6 @@
           <w:between w:space="0" w:sz="0" w:val="nil"/>
         </w:pBdr>
         <w:shd w:fill="auto" w:val="clear"/>
-        <w:contextualSpacing w:val="0"/>
         <w:rPr>
           <w:rFonts w:ascii="Arial" w:cs="Arial" w:eastAsia="Arial" w:hAnsi="Arial"/>
           <w:color w:val="000000"/>
@@ -5629,7 +5563,6 @@
           <w:between w:space="0" w:sz="0" w:val="nil"/>
         </w:pBdr>
         <w:shd w:fill="auto" w:val="clear"/>
-        <w:contextualSpacing w:val="0"/>
         <w:rPr>
           <w:rFonts w:ascii="Arial" w:cs="Arial" w:eastAsia="Arial" w:hAnsi="Arial"/>
           <w:color w:val="000000"/>
@@ -5743,7 +5676,6 @@
           <w:between w:space="0" w:sz="0" w:val="nil"/>
         </w:pBdr>
         <w:shd w:fill="auto" w:val="clear"/>
-        <w:contextualSpacing w:val="0"/>
         <w:rPr>
           <w:rFonts w:ascii="Arial" w:cs="Arial" w:eastAsia="Arial" w:hAnsi="Arial"/>
           <w:color w:val="000000"/>
@@ -5843,7 +5775,6 @@
           <w:between w:space="0" w:sz="0" w:val="nil"/>
         </w:pBdr>
         <w:shd w:fill="auto" w:val="clear"/>
-        <w:contextualSpacing w:val="0"/>
         <w:rPr>
           <w:rFonts w:ascii="Arial" w:cs="Arial" w:eastAsia="Arial" w:hAnsi="Arial"/>
           <w:color w:val="000000"/>
@@ -5877,31 +5808,29 @@
           <w:between w:space="0" w:sz="0" w:val="nil"/>
         </w:pBdr>
         <w:shd w:fill="auto" w:val="clear"/>
-        <w:contextualSpacing w:val="0"/>
-        <w:rPr>
-          <w:rFonts w:ascii="Arial" w:cs="Arial" w:eastAsia="Arial" w:hAnsi="Arial"/>
-          <w:color w:val="000000"/>
-          <w:sz w:val="22"/>
-          <w:szCs w:val="22"/>
-        </w:rPr>
-      </w:pPr>
-      <w:r>
-        <w:rPr>
-          <w:rtl w:val="0"/>
-        </w:rPr>
-      </w:r>
-    </w:p>
-    <w:p>
-      <w:pPr>
-        <w:pBdr>
-          <w:top w:space="0" w:sz="0" w:val="nil"/>
-          <w:left w:space="0" w:sz="0" w:val="nil"/>
-          <w:bottom w:space="0" w:sz="0" w:val="nil"/>
-          <w:right w:space="0" w:sz="0" w:val="nil"/>
-          <w:between w:space="0" w:sz="0" w:val="nil"/>
-        </w:pBdr>
-        <w:shd w:fill="auto" w:val="clear"/>
-        <w:contextualSpacing w:val="0"/>
+        <w:rPr>
+          <w:rFonts w:ascii="Arial" w:cs="Arial" w:eastAsia="Arial" w:hAnsi="Arial"/>
+          <w:color w:val="000000"/>
+          <w:sz w:val="22"/>
+          <w:szCs w:val="22"/>
+        </w:rPr>
+      </w:pPr>
+      <w:r>
+        <w:rPr>
+          <w:rtl w:val="0"/>
+        </w:rPr>
+      </w:r>
+    </w:p>
+    <w:p>
+      <w:pPr>
+        <w:pBdr>
+          <w:top w:space="0" w:sz="0" w:val="nil"/>
+          <w:left w:space="0" w:sz="0" w:val="nil"/>
+          <w:bottom w:space="0" w:sz="0" w:val="nil"/>
+          <w:right w:space="0" w:sz="0" w:val="nil"/>
+          <w:between w:space="0" w:sz="0" w:val="nil"/>
+        </w:pBdr>
+        <w:shd w:fill="auto" w:val="clear"/>
         <w:rPr>
           <w:rFonts w:ascii="Arial" w:cs="Arial" w:eastAsia="Arial" w:hAnsi="Arial"/>
           <w:color w:val="000000"/>
@@ -5935,7 +5864,6 @@
           <w:between w:space="0" w:sz="0" w:val="nil"/>
         </w:pBdr>
         <w:shd w:fill="auto" w:val="clear"/>
-        <w:contextualSpacing w:val="0"/>
         <w:rPr>
           <w:rFonts w:ascii="Arial" w:cs="Arial" w:eastAsia="Arial" w:hAnsi="Arial"/>
           <w:color w:val="000000"/>
@@ -5989,7 +5917,6 @@
           <w:between w:space="0" w:sz="0" w:val="nil"/>
         </w:pBdr>
         <w:shd w:fill="auto" w:val="clear"/>
-        <w:contextualSpacing w:val="0"/>
         <w:rPr>
           <w:rFonts w:ascii="Arial" w:cs="Arial" w:eastAsia="Arial" w:hAnsi="Arial"/>
           <w:color w:val="000000"/>
@@ -6113,7 +6040,6 @@
           <w:between w:space="0" w:sz="0" w:val="nil"/>
         </w:pBdr>
         <w:shd w:fill="auto" w:val="clear"/>
-        <w:contextualSpacing w:val="0"/>
         <w:rPr>
           <w:rFonts w:ascii="Arial" w:cs="Arial" w:eastAsia="Arial" w:hAnsi="Arial"/>
           <w:color w:val="000000"/>
@@ -6157,7 +6083,6 @@
           <w:between w:space="0" w:sz="0" w:val="nil"/>
         </w:pBdr>
         <w:shd w:fill="auto" w:val="clear"/>
-        <w:contextualSpacing w:val="0"/>
         <w:rPr>
           <w:rFonts w:ascii="Arial" w:cs="Arial" w:eastAsia="Arial" w:hAnsi="Arial"/>
           <w:color w:val="000000"/>
@@ -6241,7 +6166,6 @@
           <w:between w:space="0" w:sz="0" w:val="nil"/>
         </w:pBdr>
         <w:shd w:fill="auto" w:val="clear"/>
-        <w:contextualSpacing w:val="0"/>
         <w:rPr>
           <w:rFonts w:ascii="Arial" w:cs="Arial" w:eastAsia="Arial" w:hAnsi="Arial"/>
           <w:color w:val="000000"/>
@@ -6285,7 +6209,6 @@
           <w:between w:space="0" w:sz="0" w:val="nil"/>
         </w:pBdr>
         <w:shd w:fill="auto" w:val="clear"/>
-        <w:contextualSpacing w:val="0"/>
         <w:rPr>
           <w:rFonts w:ascii="Arial" w:cs="Arial" w:eastAsia="Arial" w:hAnsi="Arial"/>
           <w:color w:val="000000"/>
@@ -6329,7 +6252,6 @@
           <w:between w:space="0" w:sz="0" w:val="nil"/>
         </w:pBdr>
         <w:shd w:fill="auto" w:val="clear"/>
-        <w:contextualSpacing w:val="0"/>
         <w:rPr>
           <w:rFonts w:ascii="Arial" w:cs="Arial" w:eastAsia="Arial" w:hAnsi="Arial"/>
           <w:color w:val="000000"/>
@@ -6373,7 +6295,6 @@
           <w:between w:space="0" w:sz="0" w:val="nil"/>
         </w:pBdr>
         <w:shd w:fill="auto" w:val="clear"/>
-        <w:contextualSpacing w:val="0"/>
         <w:rPr>
           <w:rFonts w:ascii="Arial" w:cs="Arial" w:eastAsia="Arial" w:hAnsi="Arial"/>
           <w:color w:val="000000"/>
@@ -6417,7 +6338,6 @@
           <w:between w:space="0" w:sz="0" w:val="nil"/>
         </w:pBdr>
         <w:shd w:fill="auto" w:val="clear"/>
-        <w:contextualSpacing w:val="0"/>
         <w:rPr>
           <w:rFonts w:ascii="Arial" w:cs="Arial" w:eastAsia="Arial" w:hAnsi="Arial"/>
           <w:color w:val="000000"/>
@@ -6461,7 +6381,6 @@
           <w:between w:space="0" w:sz="0" w:val="nil"/>
         </w:pBdr>
         <w:shd w:fill="auto" w:val="clear"/>
-        <w:contextualSpacing w:val="0"/>
         <w:rPr>
           <w:rFonts w:ascii="Arial" w:cs="Arial" w:eastAsia="Arial" w:hAnsi="Arial"/>
           <w:color w:val="000000"/>
@@ -6505,7 +6424,6 @@
           <w:between w:space="0" w:sz="0" w:val="nil"/>
         </w:pBdr>
         <w:shd w:fill="auto" w:val="clear"/>
-        <w:contextualSpacing w:val="0"/>
         <w:rPr>
           <w:rFonts w:ascii="Arial" w:cs="Arial" w:eastAsia="Arial" w:hAnsi="Arial"/>
           <w:color w:val="000000"/>
@@ -6549,7 +6467,6 @@
           <w:between w:space="0" w:sz="0" w:val="nil"/>
         </w:pBdr>
         <w:shd w:fill="auto" w:val="clear"/>
-        <w:contextualSpacing w:val="0"/>
         <w:rPr>
           <w:rFonts w:ascii="Arial" w:cs="Arial" w:eastAsia="Arial" w:hAnsi="Arial"/>
           <w:color w:val="000000"/>
@@ -6593,7 +6510,6 @@
           <w:between w:space="0" w:sz="0" w:val="nil"/>
         </w:pBdr>
         <w:shd w:fill="auto" w:val="clear"/>
-        <w:contextualSpacing w:val="0"/>
         <w:rPr>
           <w:rFonts w:ascii="Arial" w:cs="Arial" w:eastAsia="Arial" w:hAnsi="Arial"/>
           <w:color w:val="000000"/>
@@ -6637,7 +6553,6 @@
           <w:between w:space="0" w:sz="0" w:val="nil"/>
         </w:pBdr>
         <w:shd w:fill="auto" w:val="clear"/>
-        <w:contextualSpacing w:val="0"/>
         <w:rPr>
           <w:rFonts w:ascii="Arial" w:cs="Arial" w:eastAsia="Arial" w:hAnsi="Arial"/>
           <w:color w:val="000000"/>
@@ -6681,7 +6596,6 @@
           <w:between w:space="0" w:sz="0" w:val="nil"/>
         </w:pBdr>
         <w:shd w:fill="auto" w:val="clear"/>
-        <w:contextualSpacing w:val="0"/>
         <w:rPr>
           <w:rFonts w:ascii="Arial" w:cs="Arial" w:eastAsia="Arial" w:hAnsi="Arial"/>
           <w:color w:val="000000"/>
@@ -6725,7 +6639,6 @@
           <w:between w:space="0" w:sz="0" w:val="nil"/>
         </w:pBdr>
         <w:shd w:fill="auto" w:val="clear"/>
-        <w:contextualSpacing w:val="0"/>
         <w:rPr>
           <w:rFonts w:ascii="Arial" w:cs="Arial" w:eastAsia="Arial" w:hAnsi="Arial"/>
           <w:color w:val="000000"/>
@@ -6779,7 +6692,6 @@
           <w:between w:space="0" w:sz="0" w:val="nil"/>
         </w:pBdr>
         <w:shd w:fill="auto" w:val="clear"/>
-        <w:contextualSpacing w:val="0"/>
         <w:rPr>
           <w:rFonts w:ascii="Arial" w:cs="Arial" w:eastAsia="Arial" w:hAnsi="Arial"/>
           <w:color w:val="000000"/>
@@ -6823,7 +6735,6 @@
           <w:between w:space="0" w:sz="0" w:val="nil"/>
         </w:pBdr>
         <w:shd w:fill="auto" w:val="clear"/>
-        <w:contextualSpacing w:val="0"/>
         <w:rPr>
           <w:rFonts w:ascii="Arial" w:cs="Arial" w:eastAsia="Arial" w:hAnsi="Arial"/>
           <w:color w:val="000000"/>
@@ -6867,7 +6778,6 @@
           <w:between w:space="0" w:sz="0" w:val="nil"/>
         </w:pBdr>
         <w:shd w:fill="auto" w:val="clear"/>
-        <w:contextualSpacing w:val="0"/>
         <w:rPr>
           <w:rFonts w:ascii="Arial" w:cs="Arial" w:eastAsia="Arial" w:hAnsi="Arial"/>
           <w:color w:val="000000"/>
@@ -6951,7 +6861,6 @@
           <w:between w:space="0" w:sz="0" w:val="nil"/>
         </w:pBdr>
         <w:shd w:fill="auto" w:val="clear"/>
-        <w:contextualSpacing w:val="0"/>
         <w:rPr>
           <w:rFonts w:ascii="Arial" w:cs="Arial" w:eastAsia="Arial" w:hAnsi="Arial"/>
           <w:color w:val="000000"/>
@@ -6995,7 +6904,6 @@
           <w:between w:space="0" w:sz="0" w:val="nil"/>
         </w:pBdr>
         <w:shd w:fill="auto" w:val="clear"/>
-        <w:contextualSpacing w:val="0"/>
         <w:rPr>
           <w:rFonts w:ascii="Arial" w:cs="Arial" w:eastAsia="Arial" w:hAnsi="Arial"/>
           <w:color w:val="000000"/>
@@ -7079,7 +6987,6 @@
           <w:between w:space="0" w:sz="0" w:val="nil"/>
         </w:pBdr>
         <w:shd w:fill="auto" w:val="clear"/>
-        <w:contextualSpacing w:val="0"/>
         <w:rPr>
           <w:rFonts w:ascii="Arial" w:cs="Arial" w:eastAsia="Arial" w:hAnsi="Arial"/>
           <w:color w:val="000000"/>
@@ -7113,31 +7020,29 @@
           <w:between w:space="0" w:sz="0" w:val="nil"/>
         </w:pBdr>
         <w:shd w:fill="auto" w:val="clear"/>
-        <w:contextualSpacing w:val="0"/>
-        <w:rPr>
-          <w:rFonts w:ascii="Arial" w:cs="Arial" w:eastAsia="Arial" w:hAnsi="Arial"/>
-          <w:color w:val="000000"/>
-          <w:sz w:val="22"/>
-          <w:szCs w:val="22"/>
-        </w:rPr>
-      </w:pPr>
-      <w:r>
-        <w:rPr>
-          <w:rtl w:val="0"/>
-        </w:rPr>
-      </w:r>
-    </w:p>
-    <w:p>
-      <w:pPr>
-        <w:pBdr>
-          <w:top w:space="0" w:sz="0" w:val="nil"/>
-          <w:left w:space="0" w:sz="0" w:val="nil"/>
-          <w:bottom w:space="0" w:sz="0" w:val="nil"/>
-          <w:right w:space="0" w:sz="0" w:val="nil"/>
-          <w:between w:space="0" w:sz="0" w:val="nil"/>
-        </w:pBdr>
-        <w:shd w:fill="auto" w:val="clear"/>
-        <w:contextualSpacing w:val="0"/>
+        <w:rPr>
+          <w:rFonts w:ascii="Arial" w:cs="Arial" w:eastAsia="Arial" w:hAnsi="Arial"/>
+          <w:color w:val="000000"/>
+          <w:sz w:val="22"/>
+          <w:szCs w:val="22"/>
+        </w:rPr>
+      </w:pPr>
+      <w:r>
+        <w:rPr>
+          <w:rtl w:val="0"/>
+        </w:rPr>
+      </w:r>
+    </w:p>
+    <w:p>
+      <w:pPr>
+        <w:pBdr>
+          <w:top w:space="0" w:sz="0" w:val="nil"/>
+          <w:left w:space="0" w:sz="0" w:val="nil"/>
+          <w:bottom w:space="0" w:sz="0" w:val="nil"/>
+          <w:right w:space="0" w:sz="0" w:val="nil"/>
+          <w:between w:space="0" w:sz="0" w:val="nil"/>
+        </w:pBdr>
+        <w:shd w:fill="auto" w:val="clear"/>
         <w:rPr>
           <w:rFonts w:ascii="Arial" w:cs="Arial" w:eastAsia="Arial" w:hAnsi="Arial"/>
           <w:color w:val="000000"/>
@@ -7171,7 +7076,6 @@
           <w:between w:space="0" w:sz="0" w:val="nil"/>
         </w:pBdr>
         <w:shd w:fill="auto" w:val="clear"/>
-        <w:contextualSpacing w:val="0"/>
         <w:rPr>
           <w:rFonts w:ascii="Arial" w:cs="Arial" w:eastAsia="Arial" w:hAnsi="Arial"/>
           <w:color w:val="000000"/>
@@ -7225,7 +7129,6 @@
           <w:between w:space="0" w:sz="0" w:val="nil"/>
         </w:pBdr>
         <w:shd w:fill="auto" w:val="clear"/>
-        <w:contextualSpacing w:val="0"/>
         <w:rPr>
           <w:rFonts w:ascii="Arial" w:cs="Arial" w:eastAsia="Arial" w:hAnsi="Arial"/>
           <w:color w:val="000000"/>
@@ -7289,7 +7192,6 @@
           <w:between w:space="0" w:sz="0" w:val="nil"/>
         </w:pBdr>
         <w:shd w:fill="auto" w:val="clear"/>
-        <w:contextualSpacing w:val="0"/>
         <w:rPr>
           <w:rFonts w:ascii="Arial" w:cs="Arial" w:eastAsia="Arial" w:hAnsi="Arial"/>
           <w:color w:val="000000"/>
@@ -7333,7 +7235,6 @@
           <w:between w:space="0" w:sz="0" w:val="nil"/>
         </w:pBdr>
         <w:shd w:fill="auto" w:val="clear"/>
-        <w:contextualSpacing w:val="0"/>
         <w:rPr>
           <w:rFonts w:ascii="Arial" w:cs="Arial" w:eastAsia="Arial" w:hAnsi="Arial"/>
           <w:color w:val="000000"/>
@@ -7377,7 +7278,6 @@
           <w:between w:space="0" w:sz="0" w:val="nil"/>
         </w:pBdr>
         <w:shd w:fill="auto" w:val="clear"/>
-        <w:contextualSpacing w:val="0"/>
         <w:rPr>
           <w:rFonts w:ascii="Arial" w:cs="Arial" w:eastAsia="Arial" w:hAnsi="Arial"/>
           <w:color w:val="000000"/>
@@ -7421,7 +7321,6 @@
           <w:between w:space="0" w:sz="0" w:val="nil"/>
         </w:pBdr>
         <w:shd w:fill="auto" w:val="clear"/>
-        <w:contextualSpacing w:val="0"/>
         <w:rPr>
           <w:rFonts w:ascii="Arial" w:cs="Arial" w:eastAsia="Arial" w:hAnsi="Arial"/>
           <w:color w:val="000000"/>
@@ -7465,7 +7364,6 @@
           <w:between w:space="0" w:sz="0" w:val="nil"/>
         </w:pBdr>
         <w:shd w:fill="auto" w:val="clear"/>
-        <w:contextualSpacing w:val="0"/>
         <w:rPr>
           <w:rFonts w:ascii="Arial" w:cs="Arial" w:eastAsia="Arial" w:hAnsi="Arial"/>
           <w:color w:val="000000"/>
@@ -7549,7 +7447,6 @@
           <w:between w:space="0" w:sz="0" w:val="nil"/>
         </w:pBdr>
         <w:shd w:fill="auto" w:val="clear"/>
-        <w:contextualSpacing w:val="0"/>
         <w:rPr>
           <w:rFonts w:ascii="Arial" w:cs="Arial" w:eastAsia="Arial" w:hAnsi="Arial"/>
           <w:color w:val="000000"/>
@@ -7629,7 +7526,6 @@
           <w:between w:space="0" w:sz="0" w:val="nil"/>
         </w:pBdr>
         <w:shd w:fill="auto" w:val="clear"/>
-        <w:contextualSpacing w:val="0"/>
         <w:rPr>
           <w:rFonts w:ascii="Arial" w:cs="Arial" w:eastAsia="Arial" w:hAnsi="Arial"/>
           <w:color w:val="000000"/>
@@ -7673,7 +7569,6 @@
           <w:between w:space="0" w:sz="0" w:val="nil"/>
         </w:pBdr>
         <w:shd w:fill="auto" w:val="clear"/>
-        <w:contextualSpacing w:val="0"/>
         <w:rPr>
           <w:rFonts w:ascii="Arial" w:cs="Arial" w:eastAsia="Arial" w:hAnsi="Arial"/>
           <w:color w:val="000000"/>
@@ -7767,7 +7662,6 @@
           <w:between w:space="0" w:sz="0" w:val="nil"/>
         </w:pBdr>
         <w:shd w:fill="auto" w:val="clear"/>
-        <w:contextualSpacing w:val="0"/>
         <w:rPr>
           <w:rFonts w:ascii="Arial" w:cs="Arial" w:eastAsia="Arial" w:hAnsi="Arial"/>
           <w:color w:val="000000"/>
@@ -7841,7 +7735,6 @@
           <w:between w:space="0" w:sz="0" w:val="nil"/>
         </w:pBdr>
         <w:shd w:fill="auto" w:val="clear"/>
-        <w:contextualSpacing w:val="0"/>
         <w:rPr>
           <w:rFonts w:ascii="Arial" w:cs="Arial" w:eastAsia="Arial" w:hAnsi="Arial"/>
           <w:color w:val="000000"/>
@@ -7925,7 +7818,6 @@
           <w:between w:space="0" w:sz="0" w:val="nil"/>
         </w:pBdr>
         <w:shd w:fill="auto" w:val="clear"/>
-        <w:contextualSpacing w:val="0"/>
         <w:rPr>
           <w:rFonts w:ascii="Arial" w:cs="Arial" w:eastAsia="Arial" w:hAnsi="Arial"/>
           <w:color w:val="000000"/>
@@ -7969,7 +7861,6 @@
           <w:between w:space="0" w:sz="0" w:val="nil"/>
         </w:pBdr>
         <w:shd w:fill="auto" w:val="clear"/>
-        <w:contextualSpacing w:val="0"/>
         <w:rPr>
           <w:rFonts w:ascii="Arial" w:cs="Arial" w:eastAsia="Arial" w:hAnsi="Arial"/>
           <w:color w:val="000000"/>
@@ -8053,7 +7944,6 @@
           <w:between w:space="0" w:sz="0" w:val="nil"/>
         </w:pBdr>
         <w:shd w:fill="auto" w:val="clear"/>
-        <w:contextualSpacing w:val="0"/>
         <w:rPr>
           <w:rFonts w:ascii="Arial" w:cs="Arial" w:eastAsia="Arial" w:hAnsi="Arial"/>
           <w:color w:val="000000"/>
@@ -8147,7 +8037,6 @@
           <w:between w:space="0" w:sz="0" w:val="nil"/>
         </w:pBdr>
         <w:shd w:fill="auto" w:val="clear"/>
-        <w:contextualSpacing w:val="0"/>
         <w:rPr>
           <w:rFonts w:ascii="Arial" w:cs="Arial" w:eastAsia="Arial" w:hAnsi="Arial"/>
           <w:color w:val="000000"/>
@@ -8191,7 +8080,6 @@
           <w:between w:space="0" w:sz="0" w:val="nil"/>
         </w:pBdr>
         <w:shd w:fill="auto" w:val="clear"/>
-        <w:contextualSpacing w:val="0"/>
         <w:rPr>
           <w:rFonts w:ascii="Arial" w:cs="Arial" w:eastAsia="Arial" w:hAnsi="Arial"/>
           <w:color w:val="000000"/>
@@ -8235,7 +8123,6 @@
           <w:between w:space="0" w:sz="0" w:val="nil"/>
         </w:pBdr>
         <w:shd w:fill="auto" w:val="clear"/>
-        <w:contextualSpacing w:val="0"/>
         <w:rPr>
           <w:rFonts w:ascii="Arial" w:cs="Arial" w:eastAsia="Arial" w:hAnsi="Arial"/>
           <w:color w:val="000000"/>
@@ -8279,7 +8166,6 @@
           <w:between w:space="0" w:sz="0" w:val="nil"/>
         </w:pBdr>
         <w:shd w:fill="auto" w:val="clear"/>
-        <w:contextualSpacing w:val="0"/>
         <w:rPr>
           <w:rFonts w:ascii="Arial" w:cs="Arial" w:eastAsia="Arial" w:hAnsi="Arial"/>
           <w:color w:val="000000"/>
@@ -8355,7 +8241,6 @@
           <w:between w:space="0" w:sz="0" w:val="nil"/>
         </w:pBdr>
         <w:shd w:fill="auto" w:val="clear"/>
-        <w:contextualSpacing w:val="0"/>
         <w:rPr>
           <w:rFonts w:ascii="Courier New" w:cs="Courier New" w:eastAsia="Courier New" w:hAnsi="Courier New"/>
           <w:color w:val="0000ff"/>
@@ -8384,7 +8269,6 @@
           <w:between w:space="0" w:sz="0" w:val="nil"/>
         </w:pBdr>
         <w:shd w:fill="auto" w:val="clear"/>
-        <w:contextualSpacing w:val="0"/>
         <w:rPr>
           <w:rFonts w:ascii="Courier New" w:cs="Courier New" w:eastAsia="Courier New" w:hAnsi="Courier New"/>
           <w:color w:val="0000ff"/>
@@ -8434,7 +8318,6 @@
           <w:between w:space="0" w:sz="0" w:val="nil"/>
         </w:pBdr>
         <w:shd w:fill="auto" w:val="clear"/>
-        <w:contextualSpacing w:val="0"/>
         <w:rPr>
           <w:rFonts w:ascii="Courier New" w:cs="Courier New" w:eastAsia="Courier New" w:hAnsi="Courier New"/>
           <w:color w:val="0000ff"/>
@@ -8483,7 +8366,6 @@
           <w:between w:space="0" w:sz="0" w:val="nil"/>
         </w:pBdr>
         <w:shd w:fill="auto" w:val="clear"/>
-        <w:contextualSpacing w:val="0"/>
         <w:rPr>
           <w:rFonts w:ascii="Courier New" w:cs="Courier New" w:eastAsia="Courier New" w:hAnsi="Courier New"/>
           <w:color w:val="0000ff"/>
@@ -8512,7 +8394,6 @@
           <w:between w:space="0" w:sz="0" w:val="nil"/>
         </w:pBdr>
         <w:shd w:fill="auto" w:val="clear"/>
-        <w:contextualSpacing w:val="0"/>
         <w:rPr>
           <w:rFonts w:ascii="Arial" w:cs="Arial" w:eastAsia="Arial" w:hAnsi="Arial"/>
           <w:color w:val="000000"/>
@@ -8546,7 +8427,6 @@
           <w:between w:space="0" w:sz="0" w:val="nil"/>
         </w:pBdr>
         <w:shd w:fill="auto" w:val="clear"/>
-        <w:contextualSpacing w:val="0"/>
         <w:rPr>
           <w:rFonts w:ascii="Arial" w:cs="Arial" w:eastAsia="Arial" w:hAnsi="Arial"/>
           <w:color w:val="000000"/>
@@ -8580,7 +8460,6 @@
           <w:between w:space="0" w:sz="0" w:val="nil"/>
         </w:pBdr>
         <w:shd w:fill="auto" w:val="clear"/>
-        <w:contextualSpacing w:val="0"/>
         <w:rPr>
           <w:rFonts w:ascii="Arial" w:cs="Arial" w:eastAsia="Arial" w:hAnsi="Arial"/>
           <w:color w:val="000000"/>
